--- a/Documentation & Labs/Milestone 2 Labs/Lab 2.3 Brainstorm #2/Usability Questions.docx
+++ b/Documentation & Labs/Milestone 2 Labs/Lab 2.3 Brainstorm #2/Usability Questions.docx
@@ -203,7 +203,13 @@
         </w:numPr>
       </w:pPr>
       <w:r>
-        <w:t xml:space="preserve">Can you see program related jobs for engineers after graduation? </w:t>
+        <w:t xml:space="preserve">Can you </w:t>
+      </w:r>
+      <w:r>
+        <w:t>find information about</w:t>
+      </w:r>
+      <w:r>
+        <w:t xml:space="preserve"> program related jobs for engineers after graduation? </w:t>
       </w:r>
     </w:p>
     <w:p>
@@ -215,6 +221,42 @@
         </w:numPr>
       </w:pPr>
       <w:r>
+        <w:t>C</w:t>
+      </w:r>
+      <w:r>
+        <w:t>an you find information about program related jobs for engineers with a Masters degree</w:t>
+      </w:r>
+      <w:r>
+        <w:t xml:space="preserve">? </w:t>
+      </w:r>
+    </w:p>
+    <w:p>
+      <w:pPr>
+        <w:pStyle w:val="ListParagraph"/>
+        <w:numPr>
+          <w:ilvl w:val="0"/>
+          <w:numId w:val="2"/>
+        </w:numPr>
+      </w:pPr>
+      <w:r>
+        <w:t xml:space="preserve">Can you find information about program related jobs for engineers with a </w:t>
+      </w:r>
+      <w:r>
+        <w:t>PhD</w:t>
+      </w:r>
+      <w:r>
+        <w:t xml:space="preserve">? </w:t>
+      </w:r>
+    </w:p>
+    <w:p>
+      <w:pPr>
+        <w:pStyle w:val="ListParagraph"/>
+        <w:numPr>
+          <w:ilvl w:val="0"/>
+          <w:numId w:val="2"/>
+        </w:numPr>
+      </w:pPr>
+      <w:r>
         <w:t xml:space="preserve">Can you find information about scholarships? </w:t>
       </w:r>
     </w:p>
@@ -240,6 +282,53 @@
       </w:pPr>
       <w:r>
         <w:t xml:space="preserve">Can you find/see admission requirements for different programs? </w:t>
+      </w:r>
+    </w:p>
+    <w:p>
+      <w:pPr>
+        <w:pStyle w:val="ListParagraph"/>
+        <w:numPr>
+          <w:ilvl w:val="0"/>
+          <w:numId w:val="2"/>
+        </w:numPr>
+      </w:pPr>
+      <w:r>
+        <w:t xml:space="preserve">Can you see what </w:t>
+      </w:r>
+      <w:proofErr w:type="gramStart"/>
+      <w:r>
+        <w:t>profs</w:t>
+      </w:r>
+      <w:proofErr w:type="gramEnd"/>
+      <w:r>
+        <w:t xml:space="preserve"> are teaching a specific course in the fall term? </w:t>
+      </w:r>
+    </w:p>
+    <w:p>
+      <w:pPr>
+        <w:pStyle w:val="ListParagraph"/>
+        <w:numPr>
+          <w:ilvl w:val="0"/>
+          <w:numId w:val="2"/>
+        </w:numPr>
+      </w:pPr>
+      <w:r>
+        <w:t xml:space="preserve">Can you find information about PhD </w:t>
+      </w:r>
+      <w:r>
+        <w:t>programs?</w:t>
+      </w:r>
+    </w:p>
+    <w:p>
+      <w:pPr>
+        <w:pStyle w:val="ListParagraph"/>
+        <w:numPr>
+          <w:ilvl w:val="0"/>
+          <w:numId w:val="2"/>
+        </w:numPr>
+      </w:pPr>
+      <w:r>
+        <w:t xml:space="preserve">Can you find information about Masters programs? </w:t>
       </w:r>
     </w:p>
     <w:p>
@@ -331,8 +420,50 @@
       <w:r>
         <w:t xml:space="preserve">Can you find co-op/internship information? </w:t>
       </w:r>
-      <w:bookmarkStart w:id="0" w:name="_GoBack"/>
-      <w:bookmarkEnd w:id="0"/>
+    </w:p>
+    <w:p>
+      <w:pPr>
+        <w:pStyle w:val="ListParagraph"/>
+        <w:numPr>
+          <w:ilvl w:val="0"/>
+          <w:numId w:val="3"/>
+        </w:numPr>
+      </w:pPr>
+      <w:r>
+        <w:t xml:space="preserve">Can you find research information about software engineering? </w:t>
+      </w:r>
+    </w:p>
+    <w:p>
+      <w:pPr>
+        <w:pStyle w:val="ListParagraph"/>
+        <w:numPr>
+          <w:ilvl w:val="0"/>
+          <w:numId w:val="3"/>
+        </w:numPr>
+      </w:pPr>
+      <w:r>
+        <w:t xml:space="preserve">Can you find information about ENSE 475 lab times and information?  </w:t>
+      </w:r>
+    </w:p>
+    <w:p>
+      <w:pPr>
+        <w:pStyle w:val="ListParagraph"/>
+        <w:numPr>
+          <w:ilvl w:val="0"/>
+          <w:numId w:val="3"/>
+        </w:numPr>
+      </w:pPr>
+      <w:r>
+        <w:t xml:space="preserve">Can you see what </w:t>
+      </w:r>
+      <w:proofErr w:type="gramStart"/>
+      <w:r>
+        <w:t>profs</w:t>
+      </w:r>
+      <w:proofErr w:type="gramEnd"/>
+      <w:r>
+        <w:t xml:space="preserve"> are teaching a specific course in the fall term? </w:t>
+      </w:r>
     </w:p>
     <w:p>
       <w:pPr>
@@ -343,14 +474,9 @@
       </w:pPr>
     </w:p>
     <w:p>
-      <w:pPr>
-        <w:rPr>
-          <w:b/>
-          <w:u w:val="single"/>
-        </w:rPr>
-      </w:pPr>
-    </w:p>
-    <w:p/>
+      <w:bookmarkStart w:id="0" w:name="_GoBack"/>
+      <w:bookmarkEnd w:id="0"/>
+    </w:p>
     <w:sectPr>
       <w:pgSz w:w="12240" w:h="15840"/>
       <w:pgMar w:top="1440" w:right="1800" w:bottom="1440" w:left="1800" w:header="708" w:footer="708" w:gutter="0"/>
@@ -453,6 +579,95 @@
     </w:lvl>
   </w:abstractNum>
   <w:abstractNum w:abstractNumId="1">
+    <w:nsid w:val="04FD0D67"/>
+    <w:multiLevelType w:val="hybridMultilevel"/>
+    <w:tmpl w:val="A6FCACCC"/>
+    <w:lvl w:ilvl="0" w:tplc="04090011">
+      <w:start w:val="1"/>
+      <w:numFmt w:val="decimal"/>
+      <w:lvlText w:val="%1)"/>
+      <w:lvlJc w:val="left"/>
+      <w:pPr>
+        <w:ind w:left="720" w:hanging="360"/>
+      </w:pPr>
+      <w:rPr>
+        <w:rFonts w:hint="default"/>
+      </w:rPr>
+    </w:lvl>
+    <w:lvl w:ilvl="1" w:tplc="04090019" w:tentative="1">
+      <w:start w:val="1"/>
+      <w:numFmt w:val="lowerLetter"/>
+      <w:lvlText w:val="%2."/>
+      <w:lvlJc w:val="left"/>
+      <w:pPr>
+        <w:ind w:left="1440" w:hanging="360"/>
+      </w:pPr>
+    </w:lvl>
+    <w:lvl w:ilvl="2" w:tplc="0409001B" w:tentative="1">
+      <w:start w:val="1"/>
+      <w:numFmt w:val="lowerRoman"/>
+      <w:lvlText w:val="%3."/>
+      <w:lvlJc w:val="right"/>
+      <w:pPr>
+        <w:ind w:left="2160" w:hanging="180"/>
+      </w:pPr>
+    </w:lvl>
+    <w:lvl w:ilvl="3" w:tplc="0409000F" w:tentative="1">
+      <w:start w:val="1"/>
+      <w:numFmt w:val="decimal"/>
+      <w:lvlText w:val="%4."/>
+      <w:lvlJc w:val="left"/>
+      <w:pPr>
+        <w:ind w:left="2880" w:hanging="360"/>
+      </w:pPr>
+    </w:lvl>
+    <w:lvl w:ilvl="4" w:tplc="04090019" w:tentative="1">
+      <w:start w:val="1"/>
+      <w:numFmt w:val="lowerLetter"/>
+      <w:lvlText w:val="%5."/>
+      <w:lvlJc w:val="left"/>
+      <w:pPr>
+        <w:ind w:left="3600" w:hanging="360"/>
+      </w:pPr>
+    </w:lvl>
+    <w:lvl w:ilvl="5" w:tplc="0409001B" w:tentative="1">
+      <w:start w:val="1"/>
+      <w:numFmt w:val="lowerRoman"/>
+      <w:lvlText w:val="%6."/>
+      <w:lvlJc w:val="right"/>
+      <w:pPr>
+        <w:ind w:left="4320" w:hanging="180"/>
+      </w:pPr>
+    </w:lvl>
+    <w:lvl w:ilvl="6" w:tplc="0409000F" w:tentative="1">
+      <w:start w:val="1"/>
+      <w:numFmt w:val="decimal"/>
+      <w:lvlText w:val="%7."/>
+      <w:lvlJc w:val="left"/>
+      <w:pPr>
+        <w:ind w:left="5040" w:hanging="360"/>
+      </w:pPr>
+    </w:lvl>
+    <w:lvl w:ilvl="7" w:tplc="04090019" w:tentative="1">
+      <w:start w:val="1"/>
+      <w:numFmt w:val="lowerLetter"/>
+      <w:lvlText w:val="%8."/>
+      <w:lvlJc w:val="left"/>
+      <w:pPr>
+        <w:ind w:left="5760" w:hanging="360"/>
+      </w:pPr>
+    </w:lvl>
+    <w:lvl w:ilvl="8" w:tplc="0409001B" w:tentative="1">
+      <w:start w:val="1"/>
+      <w:numFmt w:val="lowerRoman"/>
+      <w:lvlText w:val="%9."/>
+      <w:lvlJc w:val="right"/>
+      <w:pPr>
+        <w:ind w:left="6480" w:hanging="180"/>
+      </w:pPr>
+    </w:lvl>
+  </w:abstractNum>
+  <w:abstractNum w:abstractNumId="2">
     <w:nsid w:val="125E5BB7"/>
     <w:multiLevelType w:val="hybridMultilevel"/>
     <w:tmpl w:val="A6FCACCC"/>
@@ -541,7 +756,7 @@
       </w:pPr>
     </w:lvl>
   </w:abstractNum>
-  <w:abstractNum w:abstractNumId="2">
+  <w:abstractNum w:abstractNumId="3">
     <w:nsid w:val="18F10312"/>
     <w:multiLevelType w:val="hybridMultilevel"/>
     <w:tmpl w:val="A6FCACCC"/>
@@ -630,14 +845,201 @@
       </w:pPr>
     </w:lvl>
   </w:abstractNum>
+  <w:abstractNum w:abstractNumId="4">
+    <w:nsid w:val="478030F6"/>
+    <w:multiLevelType w:val="hybridMultilevel"/>
+    <w:tmpl w:val="A6FCACCC"/>
+    <w:lvl w:ilvl="0" w:tplc="04090011">
+      <w:start w:val="1"/>
+      <w:numFmt w:val="decimal"/>
+      <w:lvlText w:val="%1)"/>
+      <w:lvlJc w:val="left"/>
+      <w:pPr>
+        <w:ind w:left="720" w:hanging="360"/>
+      </w:pPr>
+      <w:rPr>
+        <w:rFonts w:hint="default"/>
+      </w:rPr>
+    </w:lvl>
+    <w:lvl w:ilvl="1" w:tplc="04090019" w:tentative="1">
+      <w:start w:val="1"/>
+      <w:numFmt w:val="lowerLetter"/>
+      <w:lvlText w:val="%2."/>
+      <w:lvlJc w:val="left"/>
+      <w:pPr>
+        <w:ind w:left="1440" w:hanging="360"/>
+      </w:pPr>
+    </w:lvl>
+    <w:lvl w:ilvl="2" w:tplc="0409001B" w:tentative="1">
+      <w:start w:val="1"/>
+      <w:numFmt w:val="lowerRoman"/>
+      <w:lvlText w:val="%3."/>
+      <w:lvlJc w:val="right"/>
+      <w:pPr>
+        <w:ind w:left="2160" w:hanging="180"/>
+      </w:pPr>
+    </w:lvl>
+    <w:lvl w:ilvl="3" w:tplc="0409000F" w:tentative="1">
+      <w:start w:val="1"/>
+      <w:numFmt w:val="decimal"/>
+      <w:lvlText w:val="%4."/>
+      <w:lvlJc w:val="left"/>
+      <w:pPr>
+        <w:ind w:left="2880" w:hanging="360"/>
+      </w:pPr>
+    </w:lvl>
+    <w:lvl w:ilvl="4" w:tplc="04090019" w:tentative="1">
+      <w:start w:val="1"/>
+      <w:numFmt w:val="lowerLetter"/>
+      <w:lvlText w:val="%5."/>
+      <w:lvlJc w:val="left"/>
+      <w:pPr>
+        <w:ind w:left="3600" w:hanging="360"/>
+      </w:pPr>
+    </w:lvl>
+    <w:lvl w:ilvl="5" w:tplc="0409001B" w:tentative="1">
+      <w:start w:val="1"/>
+      <w:numFmt w:val="lowerRoman"/>
+      <w:lvlText w:val="%6."/>
+      <w:lvlJc w:val="right"/>
+      <w:pPr>
+        <w:ind w:left="4320" w:hanging="180"/>
+      </w:pPr>
+    </w:lvl>
+    <w:lvl w:ilvl="6" w:tplc="0409000F" w:tentative="1">
+      <w:start w:val="1"/>
+      <w:numFmt w:val="decimal"/>
+      <w:lvlText w:val="%7."/>
+      <w:lvlJc w:val="left"/>
+      <w:pPr>
+        <w:ind w:left="5040" w:hanging="360"/>
+      </w:pPr>
+    </w:lvl>
+    <w:lvl w:ilvl="7" w:tplc="04090019" w:tentative="1">
+      <w:start w:val="1"/>
+      <w:numFmt w:val="lowerLetter"/>
+      <w:lvlText w:val="%8."/>
+      <w:lvlJc w:val="left"/>
+      <w:pPr>
+        <w:ind w:left="5760" w:hanging="360"/>
+      </w:pPr>
+    </w:lvl>
+    <w:lvl w:ilvl="8" w:tplc="0409001B" w:tentative="1">
+      <w:start w:val="1"/>
+      <w:numFmt w:val="lowerRoman"/>
+      <w:lvlText w:val="%9."/>
+      <w:lvlJc w:val="right"/>
+      <w:pPr>
+        <w:ind w:left="6480" w:hanging="180"/>
+      </w:pPr>
+    </w:lvl>
+  </w:abstractNum>
+  <w:abstractNum w:abstractNumId="5">
+    <w:nsid w:val="53C8574C"/>
+    <w:multiLevelType w:val="hybridMultilevel"/>
+    <w:tmpl w:val="A6FCACCC"/>
+    <w:lvl w:ilvl="0" w:tplc="04090011">
+      <w:start w:val="1"/>
+      <w:numFmt w:val="decimal"/>
+      <w:lvlText w:val="%1)"/>
+      <w:lvlJc w:val="left"/>
+      <w:pPr>
+        <w:ind w:left="720" w:hanging="360"/>
+      </w:pPr>
+      <w:rPr>
+        <w:rFonts w:hint="default"/>
+      </w:rPr>
+    </w:lvl>
+    <w:lvl w:ilvl="1" w:tplc="04090019" w:tentative="1">
+      <w:start w:val="1"/>
+      <w:numFmt w:val="lowerLetter"/>
+      <w:lvlText w:val="%2."/>
+      <w:lvlJc w:val="left"/>
+      <w:pPr>
+        <w:ind w:left="1440" w:hanging="360"/>
+      </w:pPr>
+    </w:lvl>
+    <w:lvl w:ilvl="2" w:tplc="0409001B" w:tentative="1">
+      <w:start w:val="1"/>
+      <w:numFmt w:val="lowerRoman"/>
+      <w:lvlText w:val="%3."/>
+      <w:lvlJc w:val="right"/>
+      <w:pPr>
+        <w:ind w:left="2160" w:hanging="180"/>
+      </w:pPr>
+    </w:lvl>
+    <w:lvl w:ilvl="3" w:tplc="0409000F" w:tentative="1">
+      <w:start w:val="1"/>
+      <w:numFmt w:val="decimal"/>
+      <w:lvlText w:val="%4."/>
+      <w:lvlJc w:val="left"/>
+      <w:pPr>
+        <w:ind w:left="2880" w:hanging="360"/>
+      </w:pPr>
+    </w:lvl>
+    <w:lvl w:ilvl="4" w:tplc="04090019" w:tentative="1">
+      <w:start w:val="1"/>
+      <w:numFmt w:val="lowerLetter"/>
+      <w:lvlText w:val="%5."/>
+      <w:lvlJc w:val="left"/>
+      <w:pPr>
+        <w:ind w:left="3600" w:hanging="360"/>
+      </w:pPr>
+    </w:lvl>
+    <w:lvl w:ilvl="5" w:tplc="0409001B" w:tentative="1">
+      <w:start w:val="1"/>
+      <w:numFmt w:val="lowerRoman"/>
+      <w:lvlText w:val="%6."/>
+      <w:lvlJc w:val="right"/>
+      <w:pPr>
+        <w:ind w:left="4320" w:hanging="180"/>
+      </w:pPr>
+    </w:lvl>
+    <w:lvl w:ilvl="6" w:tplc="0409000F" w:tentative="1">
+      <w:start w:val="1"/>
+      <w:numFmt w:val="decimal"/>
+      <w:lvlText w:val="%7."/>
+      <w:lvlJc w:val="left"/>
+      <w:pPr>
+        <w:ind w:left="5040" w:hanging="360"/>
+      </w:pPr>
+    </w:lvl>
+    <w:lvl w:ilvl="7" w:tplc="04090019" w:tentative="1">
+      <w:start w:val="1"/>
+      <w:numFmt w:val="lowerLetter"/>
+      <w:lvlText w:val="%8."/>
+      <w:lvlJc w:val="left"/>
+      <w:pPr>
+        <w:ind w:left="5760" w:hanging="360"/>
+      </w:pPr>
+    </w:lvl>
+    <w:lvl w:ilvl="8" w:tplc="0409001B" w:tentative="1">
+      <w:start w:val="1"/>
+      <w:numFmt w:val="lowerRoman"/>
+      <w:lvlText w:val="%9."/>
+      <w:lvlJc w:val="right"/>
+      <w:pPr>
+        <w:ind w:left="6480" w:hanging="180"/>
+      </w:pPr>
+    </w:lvl>
+  </w:abstractNum>
   <w:num w:numId="1">
-    <w:abstractNumId w:val="2"/>
+    <w:abstractNumId w:val="3"/>
   </w:num>
   <w:num w:numId="2">
     <w:abstractNumId w:val="0"/>
   </w:num>
   <w:num w:numId="3">
+    <w:abstractNumId w:val="2"/>
+  </w:num>
+  <w:num w:numId="4">
     <w:abstractNumId w:val="1"/>
+  </w:num>
+  <w:num w:numId="5">
+    <w:abstractNumId w:val="5"/>
+  </w:num>
+  <w:num w:numId="6">
+    <w:abstractNumId w:val="4"/>
   </w:num>
 </w:numbering>
 </file>
